--- a/Reto 4 Tópicos Especiales en Telemática.docx
+++ b/Reto 4 Tópicos Especiales en Telemática.docx
@@ -764,7 +764,31 @@
         <w:rPr>
           <w:lang w:val="es-CO"/>
         </w:rPr>
-        <w:t xml:space="preserve">Antes de iniciar se debe tener un punto de partida, al hacer este algoritmo secuencialmente para un conjunto de datos de 10000 en las matrices y de 100 en los </w:t>
+        <w:t xml:space="preserve">Antes de iniciar se debe tener un punto de partida, al hacer este algoritmo secuencialmente </w:t>
+      </w:r>
+      <w:r>
+        <w:rPr>
+          <w:lang w:val="es-CO"/>
+        </w:rPr>
+        <w:t xml:space="preserve">para un conjunto de datos de </w:t>
+      </w:r>
+      <w:r>
+        <w:rPr>
+          <w:lang w:val="es-CO"/>
+        </w:rPr>
+        <w:t>100</w:t>
+      </w:r>
+      <w:r>
+        <w:rPr>
+          <w:lang w:val="es-CO"/>
+        </w:rPr>
+        <w:t>00</w:t>
+      </w:r>
+      <w:r>
+        <w:rPr>
+          <w:lang w:val="es-CO"/>
+        </w:rPr>
+        <w:t xml:space="preserve"> en las matrices y de 100 en los </w:t>
       </w:r>
       <w:proofErr w:type="spellStart"/>
       <w:r>
@@ -779,38 +803,6 @@
           <w:lang w:val="es-CO"/>
         </w:rPr>
         <w:t xml:space="preserve"> se obtuvo un tiempo de 239.2230 segundos.</w:t>
-      </w:r>
-    </w:p>
-    <w:p>
-      <w:pPr>
-        <w:rPr>
-          <w:lang w:val="es-CO"/>
-        </w:rPr>
-      </w:pPr>
-      <w:r>
-        <w:rPr>
-          <w:lang w:val="es-CO"/>
-        </w:rPr>
-        <w:t>Para 1000/100</w:t>
-      </w:r>
-    </w:p>
-    <w:p>
-      <w:pPr>
-        <w:rPr>
-          <w:lang w:val="es-CO"/>
-        </w:rPr>
-      </w:pPr>
-      <w:r>
-        <w:rPr>
-          <w:lang w:val="es-CO"/>
-        </w:rPr>
-        <w:t xml:space="preserve">Secuencial </w:t>
-      </w:r>
-      <w:r>
-        <w:rPr>
-          <w:lang w:val="es-CO"/>
-        </w:rPr>
-        <w:t xml:space="preserve"> 2.420304</w:t>
       </w:r>
     </w:p>
     <w:p>
@@ -954,21 +946,21 @@
           <w:b/>
           <w:lang w:val="es-CO"/>
         </w:rPr>
+        <w:t>Comunicación</w:t>
+      </w:r>
+    </w:p>
+    <w:p>
+      <w:pPr>
+        <w:ind w:left="360"/>
+        <w:rPr>
+          <w:lang w:val="es-CO"/>
+        </w:rPr>
+      </w:pPr>
+      <w:r>
+        <w:rPr>
+          <w:lang w:val="es-CO"/>
+        </w:rPr>
         <w:lastRenderedPageBreak/>
-        <w:t>Comunicación</w:t>
-      </w:r>
-    </w:p>
-    <w:p>
-      <w:pPr>
-        <w:ind w:left="360"/>
-        <w:rPr>
-          <w:lang w:val="es-CO"/>
-        </w:rPr>
-      </w:pPr>
-      <w:r>
-        <w:rPr>
-          <w:lang w:val="es-CO"/>
-        </w:rPr>
         <w:t xml:space="preserve">Se tendrá una tarea </w:t>
       </w:r>
       <w:proofErr w:type="spellStart"/>
@@ -1896,7 +1888,8 @@
       </w:pPr>
       <w:r>
         <w:rPr>
-          <w:lang w:val="es-CO"/>
+          <w:noProof/>
+          <w:lang w:val="es-CO" w:eastAsia="es-CO"/>
         </w:rPr>
         <w:lastRenderedPageBreak/>
         <w:drawing>
@@ -2103,7 +2096,8 @@
       </w:pPr>
       <w:r>
         <w:rPr>
-          <w:lang w:val="es-CO"/>
+          <w:noProof/>
+          <w:lang w:val="es-CO" w:eastAsia="es-CO"/>
         </w:rPr>
         <w:drawing>
           <wp:inline distT="0" distB="0" distL="0" distR="0">
@@ -2886,7 +2880,19 @@
           <w:rPr>
             <w:rStyle w:val="Hipervnculo"/>
           </w:rPr>
-          <w:t>https://bitbucket.org/sebasgverde/reto4toptelematica</w:t>
+          <w:t>https://bitbucket.org</w:t>
+        </w:r>
+        <w:r>
+          <w:rPr>
+            <w:rStyle w:val="Hipervnculo"/>
+          </w:rPr>
+          <w:t>/</w:t>
+        </w:r>
+        <w:r>
+          <w:rPr>
+            <w:rStyle w:val="Hipervnculo"/>
+          </w:rPr>
+          <w:t>sebasgverde/reto4toptelematica</w:t>
         </w:r>
       </w:hyperlink>
     </w:p>
@@ -3706,11 +3712,24 @@
       <w:u w:val="single"/>
     </w:rPr>
   </w:style>
+  <w:style w:type="character" w:styleId="Hipervnculovisitado">
+    <w:name w:val="FollowedHyperlink"/>
+    <w:basedOn w:val="Fuentedeprrafopredeter"/>
+    <w:uiPriority w:val="99"/>
+    <w:semiHidden/>
+    <w:unhideWhenUsed/>
+    <w:rsid w:val="00B77429"/>
+    <w:rPr>
+      <w:color w:val="800080" w:themeColor="followedHyperlink"/>
+      <w:u w:val="single"/>
+    </w:rPr>
+  </w:style>
 </w:styles>
 </file>
 
 <file path=word/charts/chart1.xml><?xml version="1.0" encoding="utf-8"?>
 <c:chartSpace xmlns:c="http://schemas.openxmlformats.org/drawingml/2006/chart" xmlns:a="http://schemas.openxmlformats.org/drawingml/2006/main" xmlns:r="http://schemas.openxmlformats.org/officeDocument/2006/relationships">
+  <c:date1904 val="1"/>
   <c:lang val="es-CO"/>
   <c:chart>
     <c:title>
@@ -3779,7 +3798,7 @@
                 <c:formatCode>#,##0.000000</c:formatCode>
                 <c:ptCount val="6"/>
                 <c:pt idx="0">
-                  <c:v>131.38227300000003</c:v>
+                  <c:v>131.38227300000008</c:v>
                 </c:pt>
                 <c:pt idx="1">
                   <c:v>98.388610999999983</c:v>
@@ -3801,11 +3820,11 @@
           </c:val>
         </c:ser>
         <c:marker val="1"/>
-        <c:axId val="91172224"/>
-        <c:axId val="91190016"/>
+        <c:axId val="138743808"/>
+        <c:axId val="138782208"/>
       </c:lineChart>
       <c:catAx>
-        <c:axId val="91172224"/>
+        <c:axId val="138743808"/>
         <c:scaling>
           <c:orientation val="minMax"/>
         </c:scaling>
@@ -3830,14 +3849,14 @@
         <c:numFmt formatCode="General" sourceLinked="1"/>
         <c:majorTickMark val="none"/>
         <c:tickLblPos val="nextTo"/>
-        <c:crossAx val="91190016"/>
+        <c:crossAx val="138782208"/>
         <c:crosses val="autoZero"/>
         <c:auto val="1"/>
         <c:lblAlgn val="ctr"/>
         <c:lblOffset val="100"/>
       </c:catAx>
       <c:valAx>
-        <c:axId val="91190016"/>
+        <c:axId val="138782208"/>
         <c:scaling>
           <c:orientation val="minMax"/>
         </c:scaling>
@@ -3863,7 +3882,7 @@
         <c:numFmt formatCode="#,##0.000000" sourceLinked="1"/>
         <c:majorTickMark val="none"/>
         <c:tickLblPos val="nextTo"/>
-        <c:crossAx val="91172224"/>
+        <c:crossAx val="138743808"/>
         <c:crosses val="autoZero"/>
         <c:crossBetween val="between"/>
       </c:valAx>
